--- a/Assignment_2/Question 1.docx
+++ b/Assignment_2/Question 1.docx
@@ -6,14 +6,14 @@
       <w:pPr>
         <w:jc w:val="center"/>
         <w:rPr>
-          <w:sz w:val="36"/>
-          <w:szCs w:val="36"/>
+          <w:sz w:val="24"/>
+          <w:szCs w:val="24"/>
         </w:rPr>
       </w:pPr>
       <w:r>
         <w:rPr>
-          <w:sz w:val="36"/>
-          <w:szCs w:val="36"/>
+          <w:sz w:val="24"/>
+          <w:szCs w:val="24"/>
         </w:rPr>
         <w:t>Question 1</w:t>
       </w:r>
@@ -21,15 +21,19 @@
     <w:p>
       <w:pPr>
         <w:rPr>
-          <w:sz w:val="30"/>
-          <w:szCs w:val="30"/>
+          <w:b/>
+          <w:bCs/>
+          <w:sz w:val="24"/>
+          <w:szCs w:val="24"/>
           <w:lang w:val="en-US"/>
         </w:rPr>
       </w:pPr>
       <w:r>
         <w:rPr>
-          <w:sz w:val="30"/>
-          <w:szCs w:val="30"/>
+          <w:b/>
+          <w:bCs/>
+          <w:sz w:val="24"/>
+          <w:szCs w:val="24"/>
           <w:lang w:val="en-US"/>
         </w:rPr>
         <w:t>1.1</w:t>
@@ -38,6 +42,8 @@
     <w:p>
       <w:pPr>
         <w:rPr>
+          <w:sz w:val="24"/>
+          <w:szCs w:val="24"/>
           <w:lang w:val="en-US"/>
         </w:rPr>
       </w:pPr>
@@ -45,15 +51,19 @@
     <w:p>
       <w:pPr>
         <w:rPr>
-          <w:sz w:val="30"/>
-          <w:szCs w:val="30"/>
+          <w:b/>
+          <w:bCs/>
+          <w:sz w:val="24"/>
+          <w:szCs w:val="24"/>
           <w:lang w:val="en-US"/>
         </w:rPr>
       </w:pPr>
       <w:r>
         <w:rPr>
-          <w:sz w:val="30"/>
-          <w:szCs w:val="30"/>
+          <w:b/>
+          <w:bCs/>
+          <w:sz w:val="24"/>
+          <w:szCs w:val="24"/>
           <w:lang w:val="en-US"/>
         </w:rPr>
         <w:t>1.2</w:t>
@@ -63,15 +73,17 @@
       <w:pPr>
         <w:ind w:firstLine="720"/>
         <w:rPr>
-          <w:sz w:val="28"/>
-          <w:szCs w:val="28"/>
+          <w:sz w:val="24"/>
+          <w:szCs w:val="24"/>
+          <w:u w:val="single"/>
           <w:lang w:val="en-US"/>
         </w:rPr>
       </w:pPr>
       <w:r>
         <w:rPr>
-          <w:sz w:val="28"/>
-          <w:szCs w:val="28"/>
+          <w:sz w:val="24"/>
+          <w:szCs w:val="24"/>
+          <w:u w:val="single"/>
           <w:lang w:val="en-US"/>
         </w:rPr>
         <w:t xml:space="preserve">a. </w:t>
@@ -81,47 +93,47 @@
       <w:pPr>
         <w:ind w:left="720"/>
         <w:rPr>
-          <w:sz w:val="26"/>
-          <w:szCs w:val="26"/>
+          <w:sz w:val="24"/>
+          <w:szCs w:val="24"/>
           <w:lang w:val="en-US"/>
         </w:rPr>
       </w:pPr>
       <w:r>
         <w:rPr>
-          <w:sz w:val="26"/>
-          <w:szCs w:val="26"/>
+          <w:sz w:val="24"/>
+          <w:szCs w:val="24"/>
           <w:lang w:val="en-US"/>
         </w:rPr>
         <w:t xml:space="preserve">Each special form might be evaluated differently, </w:t>
       </w:r>
       <w:r>
         <w:rPr>
-          <w:sz w:val="26"/>
-          <w:szCs w:val="26"/>
+          <w:sz w:val="24"/>
+          <w:szCs w:val="24"/>
           <w:lang w:val="en-US"/>
         </w:rPr>
         <w:t xml:space="preserve">which allows </w:t>
       </w:r>
       <w:r>
         <w:rPr>
-          <w:sz w:val="26"/>
-          <w:szCs w:val="26"/>
+          <w:sz w:val="24"/>
+          <w:szCs w:val="24"/>
           <w:lang w:val="en-US"/>
         </w:rPr>
         <w:t>behavior</w:t>
       </w:r>
       <w:r>
         <w:rPr>
-          <w:sz w:val="26"/>
-          <w:szCs w:val="26"/>
+          <w:sz w:val="24"/>
+          <w:szCs w:val="24"/>
           <w:lang w:val="en-US"/>
         </w:rPr>
         <w:t xml:space="preserve"> that wouldn’t be possible otherwise</w:t>
       </w:r>
       <w:r>
         <w:rPr>
-          <w:sz w:val="26"/>
-          <w:szCs w:val="26"/>
+          <w:sz w:val="24"/>
+          <w:szCs w:val="24"/>
           <w:lang w:val="en-US"/>
         </w:rPr>
         <w:t>. Let’s say we need to evaluate the expression</w:t>
@@ -131,11 +143,17 @@
       <w:pPr>
         <w:shd w:val="clear" w:color="auto" w:fill="F0F0F0"/>
         <w:ind w:left="720"/>
+        <w:rPr>
+          <w:sz w:val="24"/>
+          <w:szCs w:val="24"/>
+        </w:rPr>
       </w:pPr>
       <w:r>
         <w:rPr>
           <w:rFonts w:ascii="Courier New" w:hAnsi="Courier New" w:cs="Courier New"/>
           <w:color w:val="444444"/>
+          <w:sz w:val="24"/>
+          <w:szCs w:val="24"/>
         </w:rPr>
         <w:t>(</w:t>
       </w:r>
@@ -145,6 +163,8 @@
           <w:rFonts w:ascii="Courier New" w:hAnsi="Courier New" w:cs="Courier New"/>
           <w:b/>
           <w:color w:val="444444"/>
+          <w:sz w:val="24"/>
+          <w:szCs w:val="24"/>
         </w:rPr>
         <w:t>if</w:t>
       </w:r>
@@ -154,6 +174,8 @@
           <w:rFonts w:ascii="Courier New" w:hAnsi="Courier New" w:cs="Courier New"/>
           <w:b/>
           <w:color w:val="444444"/>
+          <w:sz w:val="24"/>
+          <w:szCs w:val="24"/>
           <w:lang w:val="en-US"/>
         </w:rPr>
         <w:t xml:space="preserve"> </w:t>
@@ -162,6 +184,8 @@
         <w:rPr>
           <w:rFonts w:ascii="Courier New" w:hAnsi="Courier New" w:cs="Courier New"/>
           <w:color w:val="444444"/>
+          <w:sz w:val="24"/>
+          <w:szCs w:val="24"/>
         </w:rPr>
         <w:t>(</w:t>
       </w:r>
@@ -170,6 +194,8 @@
           <w:rFonts w:ascii="Courier New" w:hAnsi="Courier New" w:cs="Courier New"/>
           <w:b/>
           <w:color w:val="444444"/>
+          <w:sz w:val="24"/>
+          <w:szCs w:val="24"/>
         </w:rPr>
         <w:t>eq?</w:t>
       </w:r>
@@ -177,6 +203,8 @@
         <w:rPr>
           <w:rFonts w:ascii="Courier New" w:hAnsi="Courier New" w:cs="Courier New"/>
           <w:color w:val="444444"/>
+          <w:sz w:val="24"/>
+          <w:szCs w:val="24"/>
         </w:rPr>
         <w:t xml:space="preserve"> x </w:t>
       </w:r>
@@ -184,6 +212,8 @@
         <w:rPr>
           <w:rFonts w:ascii="Courier New" w:hAnsi="Courier New" w:cs="Courier New"/>
           <w:color w:val="880000"/>
+          <w:sz w:val="24"/>
+          <w:szCs w:val="24"/>
         </w:rPr>
         <w:t>0</w:t>
       </w:r>
@@ -191,6 +221,8 @@
         <w:rPr>
           <w:rFonts w:ascii="Courier New" w:hAnsi="Courier New" w:cs="Courier New"/>
           <w:color w:val="444444"/>
+          <w:sz w:val="24"/>
+          <w:szCs w:val="24"/>
         </w:rPr>
         <w:t xml:space="preserve">) </w:t>
       </w:r>
@@ -198,6 +230,8 @@
         <w:rPr>
           <w:rFonts w:ascii="Courier New" w:hAnsi="Courier New" w:cs="Courier New"/>
           <w:color w:val="880000"/>
+          <w:sz w:val="24"/>
+          <w:szCs w:val="24"/>
         </w:rPr>
         <w:t>0</w:t>
       </w:r>
@@ -205,6 +239,8 @@
         <w:rPr>
           <w:rFonts w:ascii="Courier New" w:hAnsi="Courier New" w:cs="Courier New"/>
           <w:color w:val="444444"/>
+          <w:sz w:val="24"/>
+          <w:szCs w:val="24"/>
         </w:rPr>
         <w:t xml:space="preserve"> </w:t>
       </w:r>
@@ -212,6 +248,8 @@
         <w:rPr>
           <w:rFonts w:ascii="Courier New" w:hAnsi="Courier New" w:cs="Courier New"/>
           <w:color w:val="444444"/>
+          <w:sz w:val="24"/>
+          <w:szCs w:val="24"/>
           <w:lang w:val="en-US"/>
         </w:rPr>
         <w:t>x</w:t>
@@ -220,6 +258,8 @@
         <w:rPr>
           <w:rFonts w:ascii="Courier New" w:hAnsi="Courier New" w:cs="Courier New"/>
           <w:color w:val="444444"/>
+          <w:sz w:val="24"/>
+          <w:szCs w:val="24"/>
         </w:rPr>
         <w:t>/2)</w:t>
       </w:r>
@@ -229,15 +269,15 @@
         <w:ind w:left="720"/>
         <w:rPr>
           <w:rFonts w:eastAsiaTheme="minorEastAsia"/>
-          <w:sz w:val="26"/>
-          <w:szCs w:val="26"/>
+          <w:sz w:val="24"/>
+          <w:szCs w:val="24"/>
           <w:lang w:val="en-US"/>
         </w:rPr>
       </w:pPr>
       <w:r>
         <w:rPr>
-          <w:sz w:val="26"/>
-          <w:szCs w:val="26"/>
+          <w:sz w:val="24"/>
+          <w:szCs w:val="24"/>
           <w:lang w:val="en-US"/>
         </w:rPr>
         <w:t xml:space="preserve">This is possible because the special form ‘if’ evaluates the ‘else’ statement only when </w:t>
@@ -245,8 +285,8 @@
       <w:r>
         <w:rPr>
           <w:rFonts w:eastAsiaTheme="minorEastAsia"/>
-          <w:sz w:val="26"/>
-          <w:szCs w:val="26"/>
+          <w:sz w:val="24"/>
+          <w:szCs w:val="24"/>
           <w:lang w:val="en-US"/>
         </w:rPr>
         <w:t xml:space="preserve">x is </w:t>
@@ -256,8 +296,8 @@
           <w:rFonts w:eastAsiaTheme="minorEastAsia"/>
           <w:b/>
           <w:bCs/>
-          <w:sz w:val="26"/>
-          <w:szCs w:val="26"/>
+          <w:sz w:val="24"/>
+          <w:szCs w:val="24"/>
           <w:lang w:val="en-US"/>
         </w:rPr>
         <w:t xml:space="preserve">not </w:t>
@@ -265,8 +305,8 @@
       <w:r>
         <w:rPr>
           <w:rFonts w:eastAsiaTheme="minorEastAsia"/>
-          <w:sz w:val="26"/>
-          <w:szCs w:val="26"/>
+          <w:sz w:val="24"/>
+          <w:szCs w:val="24"/>
           <w:lang w:val="en-US"/>
         </w:rPr>
         <w:t>0. Without special forms this expression would result in error (division by 0)</w:t>
@@ -277,16 +317,18 @@
         <w:ind w:firstLine="720"/>
         <w:rPr>
           <w:rFonts w:eastAsiaTheme="minorEastAsia"/>
-          <w:sz w:val="26"/>
-          <w:szCs w:val="26"/>
+          <w:sz w:val="24"/>
+          <w:szCs w:val="24"/>
+          <w:u w:val="single"/>
           <w:lang w:val="en-US"/>
         </w:rPr>
       </w:pPr>
       <w:r>
         <w:rPr>
           <w:rFonts w:eastAsiaTheme="minorEastAsia"/>
-          <w:sz w:val="26"/>
-          <w:szCs w:val="26"/>
+          <w:sz w:val="24"/>
+          <w:szCs w:val="24"/>
+          <w:u w:val="single"/>
           <w:lang w:val="en-US"/>
         </w:rPr>
         <w:t>b.</w:t>
@@ -296,16 +338,16 @@
       <w:pPr>
         <w:rPr>
           <w:rFonts w:eastAsiaTheme="minorEastAsia"/>
-          <w:sz w:val="26"/>
-          <w:szCs w:val="26"/>
+          <w:sz w:val="24"/>
+          <w:szCs w:val="24"/>
           <w:lang w:val="en-US"/>
         </w:rPr>
       </w:pPr>
       <w:r>
         <w:rPr>
           <w:rFonts w:eastAsiaTheme="minorEastAsia"/>
-          <w:sz w:val="26"/>
-          <w:szCs w:val="26"/>
+          <w:sz w:val="24"/>
+          <w:szCs w:val="24"/>
           <w:lang w:val="en-US"/>
         </w:rPr>
         <w:t xml:space="preserve"> </w:t>
@@ -313,8 +355,8 @@
       <w:r>
         <w:rPr>
           <w:rFonts w:eastAsiaTheme="minorEastAsia"/>
-          <w:sz w:val="26"/>
-          <w:szCs w:val="26"/>
+          <w:sz w:val="24"/>
+          <w:szCs w:val="24"/>
           <w:lang w:val="en-US"/>
         </w:rPr>
         <w:tab/>
@@ -322,8 +364,8 @@
       <w:r>
         <w:rPr>
           <w:rFonts w:eastAsiaTheme="minorEastAsia"/>
-          <w:sz w:val="26"/>
-          <w:szCs w:val="26"/>
+          <w:sz w:val="24"/>
+          <w:szCs w:val="24"/>
           <w:lang w:val="en-US"/>
         </w:rPr>
         <w:t xml:space="preserve">it </w:t>
@@ -332,8 +374,8 @@
       <w:r>
         <w:rPr>
           <w:rFonts w:eastAsiaTheme="minorEastAsia"/>
-          <w:sz w:val="26"/>
-          <w:szCs w:val="26"/>
+          <w:sz w:val="24"/>
+          <w:szCs w:val="24"/>
           <w:lang w:val="en-US"/>
         </w:rPr>
         <w:t>coul</w:t>
@@ -344,16 +386,20 @@
       <w:pPr>
         <w:rPr>
           <w:rFonts w:eastAsiaTheme="minorEastAsia"/>
-          <w:sz w:val="30"/>
-          <w:szCs w:val="30"/>
+          <w:b/>
+          <w:bCs/>
+          <w:sz w:val="24"/>
+          <w:szCs w:val="24"/>
           <w:lang w:val="en-US"/>
         </w:rPr>
       </w:pPr>
       <w:r>
         <w:rPr>
           <w:rFonts w:eastAsiaTheme="minorEastAsia"/>
-          <w:sz w:val="30"/>
-          <w:szCs w:val="30"/>
+          <w:b/>
+          <w:bCs/>
+          <w:sz w:val="24"/>
+          <w:szCs w:val="24"/>
           <w:lang w:val="en-US"/>
         </w:rPr>
         <w:t>1.3</w:t>
@@ -363,61 +409,61 @@
       <w:pPr>
         <w:ind w:left="720"/>
         <w:rPr>
-          <w:sz w:val="26"/>
-          <w:szCs w:val="26"/>
+          <w:sz w:val="24"/>
+          <w:szCs w:val="24"/>
           <w:lang w:val="en-US"/>
         </w:rPr>
       </w:pPr>
       <w:r>
         <w:rPr>
-          <w:sz w:val="26"/>
-          <w:szCs w:val="26"/>
+          <w:sz w:val="24"/>
+          <w:szCs w:val="24"/>
         </w:rPr>
         <w:t>syntactic abbreviation</w:t>
       </w:r>
       <w:r>
         <w:rPr>
-          <w:sz w:val="26"/>
-          <w:szCs w:val="26"/>
+          <w:sz w:val="24"/>
+          <w:szCs w:val="24"/>
           <w:lang w:val="en-US"/>
         </w:rPr>
         <w:t xml:space="preserve">, or syntactic sugar is a more comfortable, readable way to write some code. Every block of code which uses </w:t>
       </w:r>
       <w:r>
         <w:rPr>
-          <w:sz w:val="26"/>
-          <w:szCs w:val="26"/>
+          <w:sz w:val="24"/>
+          <w:szCs w:val="24"/>
         </w:rPr>
         <w:t>syntactic abbreviation</w:t>
       </w:r>
       <w:r>
         <w:rPr>
-          <w:sz w:val="26"/>
-          <w:szCs w:val="26"/>
+          <w:sz w:val="24"/>
+          <w:szCs w:val="24"/>
           <w:lang w:val="en-US"/>
         </w:rPr>
         <w:t xml:space="preserve"> can be written without it using </w:t>
       </w:r>
       <w:r>
         <w:rPr>
-          <w:sz w:val="26"/>
-          <w:szCs w:val="26"/>
+          <w:sz w:val="24"/>
+          <w:szCs w:val="24"/>
           <w:lang w:val="en-US"/>
         </w:rPr>
         <w:t>primitives,</w:t>
       </w:r>
       <w:r>
         <w:rPr>
-          <w:sz w:val="26"/>
-          <w:szCs w:val="26"/>
+          <w:sz w:val="24"/>
+          <w:szCs w:val="24"/>
           <w:lang w:val="en-US"/>
         </w:rPr>
         <w:t xml:space="preserve"> but it would result in less readable code</w:t>
       </w:r>
       <w:r>
         <w:rPr>
-          <w:sz w:val="26"/>
-          <w:szCs w:val="26"/>
+          <w:sz w:val="24"/>
+          <w:szCs w:val="24"/>
           <w:lang w:val="en-US"/>
         </w:rPr>
         <w:t>. In L3 we have ‘let’ which could be expressed as lambda and ‘and’ which could be easily written as two if statements but will result in duplicate code.</w:t>
@@ -426,15 +472,19 @@
     <w:p>
       <w:pPr>
         <w:rPr>
-          <w:sz w:val="30"/>
-          <w:szCs w:val="30"/>
+          <w:b/>
+          <w:bCs/>
+          <w:sz w:val="24"/>
+          <w:szCs w:val="24"/>
           <w:lang w:val="en-US"/>
         </w:rPr>
       </w:pPr>
       <w:r>
         <w:rPr>
-          <w:sz w:val="30"/>
-          <w:szCs w:val="30"/>
+          <w:b/>
+          <w:bCs/>
+          <w:sz w:val="24"/>
+          <w:szCs w:val="24"/>
           <w:lang w:val="en-US"/>
         </w:rPr>
         <w:t>1.4</w:t>
@@ -442,199 +492,677 @@
     </w:p>
     <w:p>
       <w:pPr>
-        <w:shd w:val="clear" w:color="auto" w:fill="F0F0F0"/>
-        <w:rPr>
-          <w:rFonts w:ascii="Courier New" w:hAnsi="Courier New" w:cs="Courier New"/>
-          <w:color w:val="444444"/>
+        <w:rPr>
+          <w:sz w:val="24"/>
+          <w:szCs w:val="24"/>
+          <w:u w:val="single"/>
           <w:lang w:val="en-US"/>
         </w:rPr>
       </w:pPr>
       <w:r>
         <w:rPr>
-          <w:rFonts w:ascii="Courier New" w:hAnsi="Courier New" w:cs="Courier New"/>
-          <w:color w:val="444444"/>
-        </w:rPr>
-        <w:t>(</w:t>
-      </w:r>
-      <w:r>
-        <w:rPr>
-          <w:rFonts w:ascii="Courier New" w:hAnsi="Courier New" w:cs="Courier New"/>
-          <w:b/>
-          <w:color w:val="444444"/>
-        </w:rPr>
-        <w:t>define</w:t>
-      </w:r>
-      <w:r>
-        <w:rPr>
-          <w:rFonts w:ascii="Courier New" w:hAnsi="Courier New" w:cs="Courier New"/>
-          <w:color w:val="444444"/>
-        </w:rPr>
-        <w:t xml:space="preserve"> x </w:t>
-      </w:r>
-      <w:r>
-        <w:rPr>
-          <w:rFonts w:ascii="Courier New" w:hAnsi="Courier New" w:cs="Courier New"/>
-          <w:color w:val="880000"/>
-        </w:rPr>
-        <w:t>1</w:t>
-      </w:r>
-      <w:proofErr w:type="gramStart"/>
-      <w:r>
-        <w:rPr>
-          <w:rFonts w:ascii="Courier New" w:hAnsi="Courier New" w:cs="Courier New"/>
-          <w:color w:val="444444"/>
-        </w:rPr>
-        <w:t>)</w:t>
-      </w:r>
-      <w:r>
-        <w:rPr>
-          <w:rFonts w:ascii="Courier New" w:hAnsi="Courier New" w:cs="Courier New"/>
-          <w:color w:val="444444"/>
-          <w:lang w:val="en-US"/>
-        </w:rPr>
-        <w:t xml:space="preserve"> ;</w:t>
-      </w:r>
-      <w:proofErr w:type="gramEnd"/>
-      <w:r>
-        <w:rPr>
-          <w:rFonts w:ascii="Courier New" w:hAnsi="Courier New" w:cs="Courier New"/>
-          <w:color w:val="444444"/>
-          <w:lang w:val="en-US"/>
-        </w:rPr>
-        <w:t>;</w:t>
+          <w:sz w:val="24"/>
+          <w:szCs w:val="24"/>
+          <w:lang w:val="en-US"/>
+        </w:rPr>
+        <w:tab/>
+      </w:r>
+      <w:r>
+        <w:rPr>
+          <w:sz w:val="24"/>
+          <w:szCs w:val="24"/>
+          <w:u w:val="single"/>
+          <w:lang w:val="en-US"/>
+        </w:rPr>
+        <w:t>a.</w:t>
       </w:r>
     </w:p>
     <w:p>
       <w:pPr>
-        <w:shd w:val="clear" w:color="auto" w:fill="F0F0F0"/>
-        <w:rPr>
-          <w:rFonts w:ascii="Courier New" w:hAnsi="Courier New" w:cs="Courier New"/>
-          <w:color w:val="444444"/>
+        <w:ind w:left="720"/>
+        <w:rPr>
+          <w:sz w:val="24"/>
+          <w:szCs w:val="24"/>
+          <w:lang w:val="en-US"/>
         </w:rPr>
       </w:pPr>
       <w:r>
         <w:rPr>
-          <w:rFonts w:ascii="Courier New" w:hAnsi="Courier New" w:cs="Courier New"/>
-          <w:color w:val="444444"/>
-        </w:rPr>
-        <w:t>(</w:t>
-      </w:r>
-      <w:proofErr w:type="gramStart"/>
-      <w:r>
-        <w:rPr>
-          <w:rFonts w:ascii="Courier New" w:hAnsi="Courier New" w:cs="Courier New"/>
-          <w:b/>
-          <w:color w:val="444444"/>
-        </w:rPr>
-        <w:t>let</w:t>
-      </w:r>
-      <w:proofErr w:type="gramEnd"/>
-      <w:r>
-        <w:rPr>
-          <w:rFonts w:ascii="Courier New" w:hAnsi="Courier New" w:cs="Courier New"/>
-          <w:color w:val="444444"/>
-        </w:rPr>
-        <w:t xml:space="preserve"> ((</w:t>
-      </w:r>
-      <w:r>
-        <w:rPr>
-          <w:rFonts w:ascii="Courier New" w:hAnsi="Courier New" w:cs="Courier New"/>
-          <w:b/>
-          <w:color w:val="444444"/>
-        </w:rPr>
-        <w:t>x</w:t>
-      </w:r>
-      <w:r>
-        <w:rPr>
-          <w:rFonts w:ascii="Courier New" w:hAnsi="Courier New" w:cs="Courier New"/>
-          <w:color w:val="444444"/>
+          <w:sz w:val="24"/>
+          <w:szCs w:val="24"/>
+          <w:lang w:val="en-US"/>
+        </w:rPr>
+        <w:t>T</w:t>
+      </w:r>
+      <w:r>
+        <w:rPr>
+          <w:sz w:val="24"/>
+          <w:szCs w:val="24"/>
+          <w:lang w:val="en-US"/>
+        </w:rPr>
+        <w:t xml:space="preserve">he value will be </w:t>
+      </w:r>
+      <m:oMath>
+        <m:r>
+          <w:rPr>
+            <w:rFonts w:ascii="Cambria Math" w:hAnsi="Cambria Math"/>
+            <w:sz w:val="24"/>
+            <w:szCs w:val="24"/>
+            <w:lang w:val="en-US"/>
+          </w:rPr>
+          <m:t>3</m:t>
+        </m:r>
+      </m:oMath>
+      <w:r>
+        <w:rPr>
+          <w:sz w:val="24"/>
+          <w:szCs w:val="24"/>
+          <w:lang w:val="en-US"/>
+        </w:rPr>
+        <w:t xml:space="preserve">; first line </w:t>
+      </w:r>
+      <w:r>
+        <w:rPr>
+          <w:sz w:val="24"/>
+          <w:szCs w:val="24"/>
+          <w:lang w:val="en-US"/>
+        </w:rPr>
+        <w:t xml:space="preserve">binds </w:t>
+      </w:r>
+      <m:oMath>
+        <m:r>
+          <w:rPr>
+            <w:rFonts w:ascii="Cambria Math" w:hAnsi="Cambria Math"/>
+            <w:sz w:val="24"/>
+            <w:szCs w:val="24"/>
+            <w:lang w:val="en-US"/>
+          </w:rPr>
+          <m:t>x</m:t>
+        </m:r>
+      </m:oMath>
+      <w:r>
+        <w:rPr>
+          <w:sz w:val="24"/>
+          <w:szCs w:val="24"/>
+          <w:lang w:val="en-US"/>
+        </w:rPr>
+        <w:t xml:space="preserve"> to the value</w:t>
+      </w:r>
+      <m:oMath>
+        <m:r>
+          <w:rPr>
+            <w:rFonts w:ascii="Cambria Math" w:hAnsi="Cambria Math"/>
+            <w:sz w:val="24"/>
+            <w:szCs w:val="24"/>
+            <w:lang w:val="en-US"/>
+          </w:rPr>
+          <m:t xml:space="preserve"> 1</m:t>
+        </m:r>
+      </m:oMath>
+      <w:r>
+        <w:rPr>
+          <w:sz w:val="24"/>
+          <w:szCs w:val="24"/>
+          <w:lang w:val="en-US"/>
+        </w:rPr>
+        <w:t xml:space="preserve">. Second and third line binds </w:t>
+      </w:r>
+      <m:oMath>
+        <m:r>
+          <w:rPr>
+            <w:rFonts w:ascii="Cambria Math" w:hAnsi="Cambria Math"/>
+            <w:sz w:val="24"/>
+            <w:szCs w:val="24"/>
+            <w:lang w:val="en-US"/>
+          </w:rPr>
+          <m:t>x</m:t>
+        </m:r>
+      </m:oMath>
+      <w:r>
+        <w:rPr>
+          <w:sz w:val="24"/>
+          <w:szCs w:val="24"/>
+          <w:lang w:val="en-US"/>
+        </w:rPr>
+        <w:t xml:space="preserve"> to </w:t>
+      </w:r>
+      <m:oMath>
+        <m:r>
+          <w:rPr>
+            <w:rFonts w:ascii="Cambria Math" w:hAnsi="Cambria Math"/>
+            <w:sz w:val="24"/>
+            <w:szCs w:val="24"/>
+            <w:lang w:val="en-US"/>
+          </w:rPr>
+          <m:t>5</m:t>
+        </m:r>
+      </m:oMath>
+      <w:r>
+        <w:rPr>
+          <w:sz w:val="24"/>
+          <w:szCs w:val="24"/>
+          <w:lang w:val="en-US"/>
+        </w:rPr>
+        <w:t xml:space="preserve"> and </w:t>
+      </w:r>
+      <m:oMath>
+        <m:r>
+          <w:rPr>
+            <w:rFonts w:ascii="Cambria Math" w:hAnsi="Cambria Math"/>
+            <w:sz w:val="24"/>
+            <w:szCs w:val="24"/>
+            <w:lang w:val="en-US"/>
+          </w:rPr>
+          <m:t>y</m:t>
+        </m:r>
+      </m:oMath>
+      <w:r>
+        <w:rPr>
+          <w:sz w:val="24"/>
+          <w:szCs w:val="24"/>
+          <w:lang w:val="en-US"/>
+        </w:rPr>
+        <w:t xml:space="preserve"> to </w:t>
+      </w:r>
+      <m:oMath>
+        <m:r>
+          <w:rPr>
+            <w:rFonts w:ascii="Cambria Math" w:hAnsi="Cambria Math"/>
+            <w:sz w:val="24"/>
+            <w:szCs w:val="24"/>
+            <w:lang w:val="en-US"/>
+          </w:rPr>
+          <m:t>3*x</m:t>
+        </m:r>
+      </m:oMath>
+      <w:r>
+        <w:rPr>
+          <w:sz w:val="24"/>
+          <w:szCs w:val="24"/>
+          <w:lang w:val="en-US"/>
+        </w:rPr>
+        <w:t xml:space="preserve"> but since </w:t>
+      </w:r>
+      <w:r>
+        <w:rPr>
+          <w:sz w:val="24"/>
+          <w:szCs w:val="24"/>
+          <w:lang w:val="en-US"/>
+        </w:rPr>
+        <w:t>the values are computed before any bindings</w:t>
+      </w:r>
+      <w:r>
+        <w:rPr>
+          <w:sz w:val="24"/>
+          <w:szCs w:val="24"/>
+          <w:lang w:val="en-US"/>
+        </w:rPr>
+        <w:t xml:space="preserve">, </w:t>
+      </w:r>
+      <m:oMath>
+        <m:r>
+          <w:rPr>
+            <w:rFonts w:ascii="Cambria Math" w:hAnsi="Cambria Math"/>
+            <w:sz w:val="24"/>
+            <w:szCs w:val="24"/>
+            <w:lang w:val="en-US"/>
+          </w:rPr>
+          <m:t>x</m:t>
+        </m:r>
+      </m:oMath>
+      <w:r>
+        <w:rPr>
+          <w:sz w:val="24"/>
+          <w:szCs w:val="24"/>
+          <w:lang w:val="en-US"/>
+        </w:rPr>
+        <w:t xml:space="preserve"> is still 1. </w:t>
+      </w:r>
+      <w:r>
+        <w:rPr>
+          <w:sz w:val="24"/>
+          <w:szCs w:val="24"/>
+          <w:lang w:val="en-US"/>
+        </w:rPr>
+        <w:t>Therefore,</w:t>
+      </w:r>
+      <w:r>
+        <w:rPr>
+          <w:sz w:val="24"/>
+          <w:szCs w:val="24"/>
+          <w:lang w:val="en-US"/>
         </w:rPr>
         <w:t xml:space="preserve"> </w:t>
       </w:r>
-      <w:r>
-        <w:rPr>
-          <w:rFonts w:ascii="Courier New" w:hAnsi="Courier New" w:cs="Courier New"/>
-          <w:color w:val="880000"/>
-        </w:rPr>
-        <w:t>5</w:t>
-      </w:r>
-      <w:r>
-        <w:rPr>
-          <w:rFonts w:ascii="Courier New" w:hAnsi="Courier New" w:cs="Courier New"/>
-          <w:color w:val="444444"/>
-        </w:rPr>
-        <w:t>)</w:t>
-      </w:r>
+      <m:oMath>
+        <m:r>
+          <w:rPr>
+            <w:rFonts w:ascii="Cambria Math" w:hAnsi="Cambria Math"/>
+            <w:sz w:val="24"/>
+            <w:szCs w:val="24"/>
+            <w:lang w:val="en-US"/>
+          </w:rPr>
+          <m:t xml:space="preserve">y </m:t>
+        </m:r>
+      </m:oMath>
+      <w:r>
+        <w:rPr>
+          <w:sz w:val="24"/>
+          <w:szCs w:val="24"/>
+          <w:lang w:val="en-US"/>
+        </w:rPr>
+        <w:t xml:space="preserve">is </w:t>
+      </w:r>
+      <m:oMath>
+        <m:r>
+          <w:rPr>
+            <w:rFonts w:ascii="Cambria Math" w:hAnsi="Cambria Math"/>
+            <w:sz w:val="24"/>
+            <w:szCs w:val="24"/>
+            <w:lang w:val="en-US"/>
+          </w:rPr>
+          <m:t>3*1 = 3</m:t>
+        </m:r>
+      </m:oMath>
     </w:p>
     <w:p>
       <w:pPr>
-        <w:shd w:val="clear" w:color="auto" w:fill="F0F0F0"/>
-        <w:rPr>
-          <w:rFonts w:ascii="Courier New" w:hAnsi="Courier New" w:cs="Courier New"/>
-          <w:color w:val="444444"/>
+        <w:rPr>
+          <w:sz w:val="24"/>
+          <w:szCs w:val="24"/>
+          <w:u w:val="single"/>
           <w:lang w:val="en-US"/>
         </w:rPr>
       </w:pPr>
       <w:r>
         <w:rPr>
-          <w:rFonts w:ascii="Courier New" w:hAnsi="Courier New" w:cs="Courier New"/>
-          <w:color w:val="444444"/>
-        </w:rPr>
-        <w:t>(</w:t>
-      </w:r>
-      <w:r>
-        <w:rPr>
-          <w:rFonts w:ascii="Courier New" w:hAnsi="Courier New" w:cs="Courier New"/>
-          <w:b/>
-          <w:color w:val="444444"/>
-        </w:rPr>
-        <w:t>y</w:t>
-      </w:r>
-      <w:r>
-        <w:rPr>
-          <w:rFonts w:ascii="Courier New" w:hAnsi="Courier New" w:cs="Courier New"/>
-          <w:color w:val="444444"/>
-        </w:rPr>
-        <w:t xml:space="preserve"> (</w:t>
-      </w:r>
-      <w:r>
-        <w:rPr>
-          <w:rFonts w:ascii="Courier New" w:hAnsi="Courier New" w:cs="Courier New"/>
-          <w:b/>
-          <w:color w:val="444444"/>
-        </w:rPr>
-        <w:t>*</w:t>
-      </w:r>
-      <w:r>
-        <w:rPr>
-          <w:rFonts w:ascii="Courier New" w:hAnsi="Courier New" w:cs="Courier New"/>
-          <w:color w:val="444444"/>
-        </w:rPr>
-        <w:t xml:space="preserve"> x </w:t>
-      </w:r>
-      <w:r>
-        <w:rPr>
-          <w:rFonts w:ascii="Courier New" w:hAnsi="Courier New" w:cs="Courier New"/>
-          <w:color w:val="880000"/>
-        </w:rPr>
-        <w:t>3</w:t>
-      </w:r>
-      <w:r>
-        <w:rPr>
-          <w:rFonts w:ascii="Courier New" w:hAnsi="Courier New" w:cs="Courier New"/>
-          <w:color w:val="444444"/>
-        </w:rPr>
-        <w:t>))) y)</w:t>
+          <w:sz w:val="24"/>
+          <w:szCs w:val="24"/>
+          <w:lang w:val="en-US"/>
+        </w:rPr>
+        <w:tab/>
+      </w:r>
+      <w:r>
+        <w:rPr>
+          <w:sz w:val="24"/>
+          <w:szCs w:val="24"/>
+          <w:u w:val="single"/>
+          <w:lang w:val="en-US"/>
+        </w:rPr>
+        <w:t>b.</w:t>
       </w:r>
     </w:p>
     <w:p>
       <w:pPr>
         <w:rPr>
-          <w:sz w:val="26"/>
-          <w:szCs w:val="26"/>
+          <w:rFonts w:eastAsiaTheme="minorEastAsia"/>
+          <w:sz w:val="24"/>
+          <w:szCs w:val="24"/>
           <w:lang w:val="en-US"/>
         </w:rPr>
       </w:pPr>
+      <w:r>
+        <w:rPr>
+          <w:sz w:val="24"/>
+          <w:szCs w:val="24"/>
+          <w:lang w:val="en-US"/>
+        </w:rPr>
+        <w:tab/>
+      </w:r>
+      <w:r>
+        <w:rPr>
+          <w:sz w:val="24"/>
+          <w:szCs w:val="24"/>
+          <w:lang w:val="en-US"/>
+        </w:rPr>
+        <w:t xml:space="preserve">The value will be </w:t>
+      </w:r>
+      <m:oMath>
+        <m:r>
+          <w:rPr>
+            <w:rFonts w:ascii="Cambria Math" w:hAnsi="Cambria Math"/>
+            <w:sz w:val="24"/>
+            <w:szCs w:val="24"/>
+            <w:lang w:val="en-US"/>
+          </w:rPr>
+          <m:t>15</m:t>
+        </m:r>
+      </m:oMath>
+      <w:r>
+        <w:rPr>
+          <w:sz w:val="24"/>
+          <w:szCs w:val="24"/>
+          <w:lang w:val="en-US"/>
+        </w:rPr>
+        <w:t>;</w:t>
+      </w:r>
+      <w:r>
+        <w:rPr>
+          <w:sz w:val="24"/>
+          <w:szCs w:val="24"/>
+          <w:lang w:val="en-US"/>
+        </w:rPr>
+        <w:t xml:space="preserve"> </w:t>
+      </w:r>
+      <w:r>
+        <w:rPr>
+          <w:sz w:val="24"/>
+          <w:szCs w:val="24"/>
+          <w:lang w:val="en-US"/>
+        </w:rPr>
+        <w:t xml:space="preserve">The only difference from </w:t>
+      </w:r>
+      <w:r>
+        <w:rPr>
+          <w:sz w:val="24"/>
+          <w:szCs w:val="24"/>
+          <w:u w:val="single"/>
+          <w:lang w:val="en-US"/>
+        </w:rPr>
+        <w:t>a</w:t>
+      </w:r>
+      <w:r>
+        <w:rPr>
+          <w:sz w:val="24"/>
+          <w:szCs w:val="24"/>
+          <w:lang w:val="en-US"/>
+        </w:rPr>
+        <w:t xml:space="preserve"> is the usage of</w:t>
+      </w:r>
+      <w:r>
+        <w:rPr>
+          <w:rFonts w:ascii="Courier New" w:hAnsi="Courier New" w:cs="Courier New"/>
+          <w:bCs/>
+          <w:color w:val="444444"/>
+          <w:sz w:val="24"/>
+          <w:szCs w:val="24"/>
+          <w:lang w:val="en-US"/>
+        </w:rPr>
+        <w:t xml:space="preserve"> </w:t>
+      </w:r>
+      <w:r>
+        <w:rPr>
+          <w:rFonts w:ascii="Courier New" w:hAnsi="Courier New" w:cs="Courier New"/>
+          <w:bCs/>
+          <w:color w:val="444444"/>
+          <w:sz w:val="24"/>
+          <w:szCs w:val="24"/>
+          <w:lang w:val="en-US"/>
+        </w:rPr>
+        <w:t>let*</w:t>
+      </w:r>
+      <w:r>
+        <w:rPr>
+          <w:rFonts w:ascii="Courier New" w:hAnsi="Courier New" w:cs="Courier New"/>
+          <w:bCs/>
+          <w:color w:val="444444"/>
+          <w:sz w:val="24"/>
+          <w:szCs w:val="24"/>
+          <w:lang w:val="en-US"/>
+        </w:rPr>
+        <w:t xml:space="preserve"> </w:t>
+      </w:r>
+      <w:r>
+        <w:rPr>
+          <w:sz w:val="24"/>
+          <w:szCs w:val="24"/>
+          <w:lang w:val="en-US"/>
+        </w:rPr>
+        <w:t>instead of</w:t>
+      </w:r>
+      <w:r>
+        <w:rPr>
+          <w:rFonts w:ascii="Courier New" w:hAnsi="Courier New" w:cs="Courier New"/>
+          <w:bCs/>
+          <w:color w:val="444444"/>
+          <w:sz w:val="24"/>
+          <w:szCs w:val="24"/>
+          <w:lang w:val="en-US"/>
+        </w:rPr>
+        <w:t xml:space="preserve"> </w:t>
+      </w:r>
+      <w:r>
+        <w:rPr>
+          <w:rFonts w:ascii="Courier New" w:hAnsi="Courier New" w:cs="Courier New"/>
+          <w:bCs/>
+          <w:color w:val="444444"/>
+          <w:sz w:val="24"/>
+          <w:szCs w:val="24"/>
+          <w:lang w:val="en-US"/>
+        </w:rPr>
+        <w:tab/>
+      </w:r>
+      <w:proofErr w:type="gramStart"/>
+      <w:r>
+        <w:rPr>
+          <w:rFonts w:ascii="Courier New" w:hAnsi="Courier New" w:cs="Courier New"/>
+          <w:bCs/>
+          <w:color w:val="444444"/>
+          <w:sz w:val="24"/>
+          <w:szCs w:val="24"/>
+          <w:lang w:val="en-US"/>
+        </w:rPr>
+        <w:t>let</w:t>
+      </w:r>
+      <w:proofErr w:type="gramEnd"/>
+      <w:r>
+        <w:rPr>
+          <w:rFonts w:ascii="Courier New" w:hAnsi="Courier New" w:cs="Courier New"/>
+          <w:bCs/>
+          <w:color w:val="444444"/>
+          <w:sz w:val="24"/>
+          <w:szCs w:val="24"/>
+          <w:lang w:val="en-US"/>
+        </w:rPr>
+        <w:t>,</w:t>
+      </w:r>
+      <w:r>
+        <w:rPr>
+          <w:sz w:val="24"/>
+          <w:szCs w:val="24"/>
+          <w:lang w:val="en-US"/>
+        </w:rPr>
+        <w:t xml:space="preserve"> </w:t>
+      </w:r>
+      <w:r>
+        <w:rPr>
+          <w:sz w:val="24"/>
+          <w:szCs w:val="24"/>
+          <w:lang w:val="en-US"/>
+        </w:rPr>
+        <w:t>hence this time</w:t>
+      </w:r>
+      <w:r>
+        <w:rPr>
+          <w:sz w:val="24"/>
+          <w:szCs w:val="24"/>
+          <w:lang w:val="en-US"/>
+        </w:rPr>
+        <w:tab/>
+        <w:t xml:space="preserve">the bindings are performed sequentially. By the time the </w:t>
+      </w:r>
+      <w:r>
+        <w:rPr>
+          <w:sz w:val="24"/>
+          <w:szCs w:val="24"/>
+          <w:lang w:val="en-US"/>
+        </w:rPr>
+        <w:tab/>
+        <w:t xml:space="preserve">expression </w:t>
+      </w:r>
+      <m:oMath>
+        <m:r>
+          <w:rPr>
+            <w:rFonts w:ascii="Cambria Math" w:hAnsi="Cambria Math"/>
+            <w:sz w:val="24"/>
+            <w:szCs w:val="24"/>
+            <w:lang w:val="en-US"/>
+          </w:rPr>
+          <m:t>3*x</m:t>
+        </m:r>
+      </m:oMath>
+      <w:r>
+        <w:rPr>
+          <w:rFonts w:eastAsiaTheme="minorEastAsia"/>
+          <w:sz w:val="24"/>
+          <w:szCs w:val="24"/>
+          <w:lang w:val="en-US"/>
+        </w:rPr>
+        <w:t xml:space="preserve"> is</w:t>
+      </w:r>
+      <w:r>
+        <w:rPr>
+          <w:rFonts w:eastAsiaTheme="minorEastAsia"/>
+          <w:sz w:val="24"/>
+          <w:szCs w:val="24"/>
+          <w:lang w:val="en-US"/>
+        </w:rPr>
+        <w:t xml:space="preserve"> </w:t>
+      </w:r>
+      <w:r>
+        <w:rPr>
+          <w:rFonts w:eastAsiaTheme="minorEastAsia"/>
+          <w:sz w:val="24"/>
+          <w:szCs w:val="24"/>
+          <w:lang w:val="en-US"/>
+        </w:rPr>
+        <w:t>evaluated</w:t>
+      </w:r>
+      <w:r>
+        <w:rPr>
+          <w:rFonts w:eastAsiaTheme="minorEastAsia"/>
+          <w:sz w:val="24"/>
+          <w:szCs w:val="24"/>
+          <w:lang w:val="en-US"/>
+        </w:rPr>
+        <w:t>,</w:t>
+      </w:r>
+      <w:r>
+        <w:rPr>
+          <w:rFonts w:eastAsiaTheme="minorEastAsia"/>
+          <w:sz w:val="24"/>
+          <w:szCs w:val="24"/>
+          <w:lang w:val="en-US"/>
+        </w:rPr>
+        <w:t xml:space="preserve"> </w:t>
+      </w:r>
+      <m:oMath>
+        <m:r>
+          <w:rPr>
+            <w:rFonts w:ascii="Cambria Math" w:eastAsiaTheme="minorEastAsia" w:hAnsi="Cambria Math"/>
+            <w:sz w:val="24"/>
+            <w:szCs w:val="24"/>
+            <w:lang w:val="en-US"/>
+          </w:rPr>
+          <m:t>x</m:t>
+        </m:r>
+      </m:oMath>
+      <w:r>
+        <w:rPr>
+          <w:rFonts w:eastAsiaTheme="minorEastAsia"/>
+          <w:sz w:val="24"/>
+          <w:szCs w:val="24"/>
+          <w:lang w:val="en-US"/>
+        </w:rPr>
+        <w:t xml:space="preserve"> is </w:t>
+      </w:r>
+      <m:oMath>
+        <m:r>
+          <w:rPr>
+            <w:rFonts w:ascii="Cambria Math" w:eastAsiaTheme="minorEastAsia" w:hAnsi="Cambria Math"/>
+            <w:sz w:val="24"/>
+            <w:szCs w:val="24"/>
+            <w:lang w:val="en-US"/>
+          </w:rPr>
+          <m:t>5</m:t>
+        </m:r>
+      </m:oMath>
+      <w:r>
+        <w:rPr>
+          <w:rFonts w:eastAsiaTheme="minorEastAsia"/>
+          <w:sz w:val="24"/>
+          <w:szCs w:val="24"/>
+          <w:lang w:val="en-US"/>
+        </w:rPr>
+        <w:t xml:space="preserve"> already, so </w:t>
+      </w:r>
+      <m:oMath>
+        <m:r>
+          <w:rPr>
+            <w:rFonts w:ascii="Cambria Math" w:eastAsiaTheme="minorEastAsia" w:hAnsi="Cambria Math"/>
+            <w:sz w:val="24"/>
+            <w:szCs w:val="24"/>
+            <w:lang w:val="en-US"/>
+          </w:rPr>
+          <m:t>y=</m:t>
+        </m:r>
+        <m:r>
+          <w:rPr>
+            <w:rFonts w:ascii="Cambria Math" w:eastAsiaTheme="minorEastAsia" w:hAnsi="Cambria Math"/>
+            <w:sz w:val="24"/>
+            <w:szCs w:val="24"/>
+            <w:lang w:val="en-US"/>
+          </w:rPr>
+          <m:t xml:space="preserve">3*5= </m:t>
+        </m:r>
+        <m:r>
+          <w:rPr>
+            <w:rFonts w:ascii="Cambria Math" w:eastAsiaTheme="minorEastAsia" w:hAnsi="Cambria Math"/>
+            <w:sz w:val="24"/>
+            <w:szCs w:val="24"/>
+            <w:lang w:val="en-US"/>
+          </w:rPr>
+          <m:t>15</m:t>
+        </m:r>
+      </m:oMath>
+    </w:p>
+    <w:p>
+      <w:pPr>
+        <w:rPr>
+          <w:rFonts w:eastAsiaTheme="minorEastAsia"/>
+          <w:sz w:val="24"/>
+          <w:szCs w:val="24"/>
+          <w:u w:val="single"/>
+          <w:lang w:val="en-US"/>
+        </w:rPr>
+      </w:pPr>
+      <w:r>
+        <w:rPr>
+          <w:rFonts w:eastAsiaTheme="minorEastAsia"/>
+          <w:sz w:val="24"/>
+          <w:szCs w:val="24"/>
+          <w:lang w:val="en-US"/>
+        </w:rPr>
+        <w:tab/>
+      </w:r>
+      <w:r>
+        <w:rPr>
+          <w:rFonts w:eastAsiaTheme="minorEastAsia"/>
+          <w:sz w:val="24"/>
+          <w:szCs w:val="24"/>
+          <w:u w:val="single"/>
+          <w:lang w:val="en-US"/>
+        </w:rPr>
+        <w:t>c.</w:t>
+      </w:r>
+    </w:p>
+    <w:p>
+      <w:pPr>
+        <w:rPr>
+          <w:sz w:val="24"/>
+          <w:szCs w:val="24"/>
+          <w:lang w:val="en-US"/>
+        </w:rPr>
+      </w:pPr>
+      <w:r>
+        <w:rPr>
+          <w:rFonts w:eastAsiaTheme="minorEastAsia"/>
+          <w:sz w:val="24"/>
+          <w:szCs w:val="24"/>
+          <w:lang w:val="en-US"/>
+        </w:rPr>
+        <w:tab/>
+      </w:r>
     </w:p>
     <w:sectPr>
       <w:pgSz w:w="11906" w:h="16838"/>
@@ -1381,7 +1909,7 @@
 
 <file path=word/webextensions/taskpanes.xml><?xml version="1.0" encoding="utf-8"?>
 <wetp:taskpanes xmlns:wetp="http://schemas.microsoft.com/office/webextensions/taskpanes/2010/11">
-  <wetp:taskpane dockstate="right" visibility="0" width="0" row="0">
+  <wetp:taskpane dockstate="right" visibility="0" width="438" row="1">
     <wetp:webextensionref xmlns:r="http://schemas.openxmlformats.org/officeDocument/2006/relationships" r:id="rId1"/>
   </wetp:taskpane>
 </wetp:taskpanes>

--- a/Assignment_2/Question 1.docx
+++ b/Assignment_2/Question 1.docx
@@ -47,6 +47,58 @@
           <w:lang w:val="en-US"/>
         </w:rPr>
       </w:pPr>
+      <w:r>
+        <w:rPr>
+          <w:sz w:val="24"/>
+          <w:szCs w:val="24"/>
+          <w:lang w:val="en-US"/>
+        </w:rPr>
+        <w:t xml:space="preserve"> In functional programming, as defined in class; every program is an expression or a sequence of expressions</w:t>
+      </w:r>
+      <w:r>
+        <w:rPr>
+          <w:sz w:val="24"/>
+          <w:szCs w:val="24"/>
+          <w:lang w:val="en-US"/>
+        </w:rPr>
+        <w:softHyphen/>
+        <w:t xml:space="preserve"> and each function is an expression as well. </w:t>
+      </w:r>
+      <w:proofErr w:type="gramStart"/>
+      <w:r>
+        <w:rPr>
+          <w:sz w:val="24"/>
+          <w:szCs w:val="24"/>
+          <w:lang w:val="en-US"/>
+        </w:rPr>
+        <w:t>Therefore</w:t>
+      </w:r>
+      <w:proofErr w:type="gramEnd"/>
+      <w:r>
+        <w:rPr>
+          <w:sz w:val="24"/>
+          <w:szCs w:val="24"/>
+          <w:lang w:val="en-US"/>
+        </w:rPr>
+        <w:t xml:space="preserve"> in a functional program we shouldn’t have a function with multiple expressions in it, we might as well use a single function for each expression</w:t>
+      </w:r>
+      <w:r>
+        <w:rPr>
+          <w:sz w:val="24"/>
+          <w:szCs w:val="24"/>
+          <w:lang w:val="en-US"/>
+        </w:rPr>
+        <w:t xml:space="preserve"> instead. It might be useful for procedural and imperative languages because each function is a sequence of commands which might have to evaluate expressions to complete a task.</w:t>
+      </w:r>
+    </w:p>
+    <w:p>
+      <w:pPr>
+        <w:rPr>
+          <w:sz w:val="24"/>
+          <w:szCs w:val="24"/>
+          <w:lang w:val="en-US"/>
+        </w:rPr>
+      </w:pPr>
     </w:p>
     <w:p>
       <w:pPr>
@@ -368,19 +420,63 @@
           <w:szCs w:val="24"/>
           <w:lang w:val="en-US"/>
         </w:rPr>
-        <w:t xml:space="preserve">it </w:t>
-      </w:r>
-      <w:proofErr w:type="spellStart"/>
-      <w:r>
-        <w:rPr>
-          <w:rFonts w:eastAsiaTheme="minorEastAsia"/>
-          <w:sz w:val="24"/>
-          <w:szCs w:val="24"/>
-          <w:lang w:val="en-US"/>
-        </w:rPr>
-        <w:t>coul</w:t>
-      </w:r>
-      <w:proofErr w:type="spellEnd"/>
+        <w:t xml:space="preserve">logical </w:t>
+      </w:r>
+      <w:r>
+        <w:rPr>
+          <w:rFonts w:eastAsiaTheme="minorEastAsia"/>
+          <w:sz w:val="24"/>
+          <w:szCs w:val="24"/>
+          <w:lang w:val="en-US"/>
+        </w:rPr>
+        <w:t>‘</w:t>
+      </w:r>
+      <w:r>
+        <w:rPr>
+          <w:rFonts w:eastAsiaTheme="minorEastAsia"/>
+          <w:sz w:val="24"/>
+          <w:szCs w:val="24"/>
+          <w:lang w:val="en-US"/>
+        </w:rPr>
+        <w:t>or</w:t>
+      </w:r>
+      <w:r>
+        <w:rPr>
+          <w:rFonts w:eastAsiaTheme="minorEastAsia"/>
+          <w:sz w:val="24"/>
+          <w:szCs w:val="24"/>
+          <w:lang w:val="en-US"/>
+        </w:rPr>
+        <w:t>’</w:t>
+      </w:r>
+      <w:r>
+        <w:rPr>
+          <w:rFonts w:eastAsiaTheme="minorEastAsia"/>
+          <w:sz w:val="24"/>
+          <w:szCs w:val="24"/>
+          <w:lang w:val="en-US"/>
+        </w:rPr>
+        <w:t xml:space="preserve"> can be defined as a primitive operator,</w:t>
+      </w:r>
+      <w:r>
+        <w:rPr>
+          <w:rFonts w:eastAsiaTheme="minorEastAsia"/>
+          <w:sz w:val="24"/>
+          <w:szCs w:val="24"/>
+          <w:lang w:val="en-US"/>
+        </w:rPr>
+        <w:t xml:space="preserve"> </w:t>
+      </w:r>
+      <w:r>
+        <w:rPr>
+          <w:rFonts w:eastAsiaTheme="minorEastAsia"/>
+          <w:sz w:val="24"/>
+          <w:szCs w:val="24"/>
+          <w:lang w:val="en-US"/>
+        </w:rPr>
+        <w:tab/>
+        <w:t xml:space="preserve"> </w:t>
+      </w:r>
     </w:p>
     <w:p>
       <w:pPr>
@@ -834,15 +930,7 @@
           <w:szCs w:val="24"/>
           <w:lang w:val="en-US"/>
         </w:rPr>
-        <w:t>;</w:t>
-      </w:r>
-      <w:r>
-        <w:rPr>
-          <w:sz w:val="24"/>
-          <w:szCs w:val="24"/>
-          <w:lang w:val="en-US"/>
-        </w:rPr>
-        <w:t xml:space="preserve"> </w:t>
+        <w:t xml:space="preserve">; </w:t>
       </w:r>
       <w:r>
         <w:rPr>
@@ -1094,25 +1182,7 @@
             <w:szCs w:val="24"/>
             <w:lang w:val="en-US"/>
           </w:rPr>
-          <m:t>y=</m:t>
-        </m:r>
-        <m:r>
-          <w:rPr>
-            <w:rFonts w:ascii="Cambria Math" w:eastAsiaTheme="minorEastAsia" w:hAnsi="Cambria Math"/>
-            <w:sz w:val="24"/>
-            <w:szCs w:val="24"/>
-            <w:lang w:val="en-US"/>
-          </w:rPr>
-          <m:t xml:space="preserve">3*5= </m:t>
-        </m:r>
-        <m:r>
-          <w:rPr>
-            <w:rFonts w:ascii="Cambria Math" w:eastAsiaTheme="minorEastAsia" w:hAnsi="Cambria Math"/>
-            <w:sz w:val="24"/>
-            <w:szCs w:val="24"/>
-            <w:lang w:val="en-US"/>
-          </w:rPr>
-          <m:t>15</m:t>
+          <m:t>y=3*5= 15</m:t>
         </m:r>
       </m:oMath>
     </w:p>
@@ -1145,6 +1215,358 @@
         </w:rPr>
         <w:t>c.</w:t>
       </w:r>
+    </w:p>
+    <w:p>
+      <w:pPr>
+        <w:ind w:firstLine="720"/>
+        <w:rPr>
+          <w:rFonts w:eastAsiaTheme="minorEastAsia"/>
+          <w:sz w:val="24"/>
+          <w:szCs w:val="24"/>
+          <w:u w:val="single"/>
+          <w:lang w:val="en-US"/>
+        </w:rPr>
+      </w:pPr>
+      <w:r>
+        <w:rPr>
+          <w:rFonts w:eastAsiaTheme="minorEastAsia"/>
+          <w:sz w:val="24"/>
+          <w:szCs w:val="24"/>
+          <w:u w:val="single"/>
+          <w:lang w:val="en-US"/>
+        </w:rPr>
+        <w:lastRenderedPageBreak/>
+        <w:t>d</w:t>
+      </w:r>
+      <w:r>
+        <w:rPr>
+          <w:rFonts w:eastAsiaTheme="minorEastAsia"/>
+          <w:sz w:val="24"/>
+          <w:szCs w:val="24"/>
+          <w:u w:val="single"/>
+          <w:lang w:val="en-US"/>
+        </w:rPr>
+        <w:t>.</w:t>
+      </w:r>
+    </w:p>
+    <w:p>
+      <w:pPr>
+        <w:shd w:val="clear" w:color="auto" w:fill="F0F0F0"/>
+        <w:rPr>
+          <w:rFonts w:ascii="Courier New" w:hAnsi="Courier New" w:cs="Courier New"/>
+          <w:color w:val="444444"/>
+          <w:lang w:val="en-US"/>
+        </w:rPr>
+      </w:pPr>
+      <w:r>
+        <w:rPr>
+          <w:rFonts w:ascii="Courier New" w:hAnsi="Courier New" w:cs="Courier New"/>
+          <w:color w:val="444444"/>
+          <w:lang w:val="en-US"/>
+        </w:rPr>
+        <w:t>(</w:t>
+      </w:r>
+      <w:proofErr w:type="gramStart"/>
+      <w:r>
+        <w:rPr>
+          <w:rFonts w:ascii="Courier New" w:hAnsi="Courier New" w:cs="Courier New"/>
+          <w:color w:val="444444"/>
+          <w:lang w:val="en-US"/>
+        </w:rPr>
+        <w:t>let</w:t>
+      </w:r>
+      <w:proofErr w:type="gramEnd"/>
+      <w:r>
+        <w:rPr>
+          <w:rFonts w:ascii="Courier New" w:hAnsi="Courier New" w:cs="Courier New"/>
+          <w:color w:val="444444"/>
+          <w:lang w:val="en-US"/>
+        </w:rPr>
+        <w:t xml:space="preserve"> ((x 1))</w:t>
+      </w:r>
+    </w:p>
+    <w:p>
+      <w:pPr>
+        <w:shd w:val="clear" w:color="auto" w:fill="F0F0F0"/>
+        <w:rPr>
+          <w:rFonts w:ascii="Courier New" w:hAnsi="Courier New" w:cs="Courier New"/>
+          <w:color w:val="444444"/>
+          <w:lang w:val="en-US"/>
+        </w:rPr>
+      </w:pPr>
+      <w:r>
+        <w:rPr>
+          <w:rFonts w:ascii="Courier New" w:hAnsi="Courier New" w:cs="Courier New"/>
+          <w:color w:val="444444"/>
+          <w:lang w:val="en-US"/>
+        </w:rPr>
+        <w:t xml:space="preserve">  </w:t>
+      </w:r>
+      <w:r>
+        <w:rPr>
+          <w:rFonts w:ascii="Courier New" w:hAnsi="Courier New" w:cs="Courier New"/>
+          <w:color w:val="444444"/>
+          <w:lang w:val="en-US"/>
+        </w:rPr>
+        <w:t>(</w:t>
+      </w:r>
+      <w:proofErr w:type="gramStart"/>
+      <w:r>
+        <w:rPr>
+          <w:rFonts w:ascii="Courier New" w:hAnsi="Courier New" w:cs="Courier New"/>
+          <w:color w:val="444444"/>
+          <w:lang w:val="en-US"/>
+        </w:rPr>
+        <w:t>let</w:t>
+      </w:r>
+      <w:proofErr w:type="gramEnd"/>
+      <w:r>
+        <w:rPr>
+          <w:rFonts w:ascii="Courier New" w:hAnsi="Courier New" w:cs="Courier New"/>
+          <w:color w:val="444444"/>
+          <w:lang w:val="en-US"/>
+        </w:rPr>
+        <w:t xml:space="preserve"> ((f (lambda (z) (+ x y z))))</w:t>
+      </w:r>
+    </w:p>
+    <w:p>
+      <w:pPr>
+        <w:shd w:val="clear" w:color="auto" w:fill="F0F0F0"/>
+        <w:rPr>
+          <w:rFonts w:ascii="Courier New" w:hAnsi="Courier New" w:cs="Courier New"/>
+          <w:color w:val="444444"/>
+          <w:lang w:val="en-US"/>
+        </w:rPr>
+      </w:pPr>
+      <w:r>
+        <w:rPr>
+          <w:rFonts w:ascii="Courier New" w:hAnsi="Courier New" w:cs="Courier New"/>
+          <w:color w:val="444444"/>
+          <w:lang w:val="en-US"/>
+        </w:rPr>
+        <w:t xml:space="preserve">   </w:t>
+      </w:r>
+      <w:r>
+        <w:rPr>
+          <w:rFonts w:ascii="Courier New" w:hAnsi="Courier New" w:cs="Courier New"/>
+          <w:color w:val="444444"/>
+          <w:lang w:val="en-US"/>
+        </w:rPr>
+        <w:t>(f x)</w:t>
+      </w:r>
+    </w:p>
+    <w:p>
+      <w:pPr>
+        <w:shd w:val="clear" w:color="auto" w:fill="F0F0F0"/>
+        <w:rPr>
+          <w:rFonts w:ascii="Courier New" w:hAnsi="Courier New" w:cs="Courier New"/>
+          <w:color w:val="444444"/>
+          <w:lang w:val="en-US"/>
+        </w:rPr>
+      </w:pPr>
+      <w:r>
+        <w:rPr>
+          <w:rFonts w:ascii="Courier New" w:hAnsi="Courier New" w:cs="Courier New"/>
+          <w:color w:val="444444"/>
+          <w:lang w:val="en-US"/>
+        </w:rPr>
+        <w:t xml:space="preserve">  </w:t>
+      </w:r>
+      <w:r>
+        <w:rPr>
+          <w:rFonts w:ascii="Courier New" w:hAnsi="Courier New" w:cs="Courier New"/>
+          <w:color w:val="444444"/>
+          <w:lang w:val="en-US"/>
+        </w:rPr>
+        <w:t>)</w:t>
+      </w:r>
+    </w:p>
+    <w:p>
+      <w:pPr>
+        <w:shd w:val="clear" w:color="auto" w:fill="F0F0F0"/>
+        <w:rPr>
+          <w:rFonts w:ascii="Courier New" w:hAnsi="Courier New" w:cs="Courier New"/>
+          <w:color w:val="444444"/>
+          <w:lang w:val="en-US"/>
+        </w:rPr>
+      </w:pPr>
+      <w:r>
+        <w:rPr>
+          <w:rFonts w:ascii="Courier New" w:hAnsi="Courier New" w:cs="Courier New"/>
+          <w:color w:val="444444"/>
+          <w:lang w:val="en-US"/>
+        </w:rPr>
+        <w:t>)</w:t>
+      </w:r>
+    </w:p>
+    <w:p>
+      <w:pPr>
+        <w:rPr>
+          <w:u w:val="single"/>
+          <w:lang w:val="en-US"/>
+        </w:rPr>
+      </w:pPr>
+      <w:r>
+        <w:rPr>
+          <w:lang w:val="en-US"/>
+        </w:rPr>
+        <w:tab/>
+      </w:r>
+      <w:r>
+        <w:rPr>
+          <w:u w:val="single"/>
+          <w:lang w:val="en-US"/>
+        </w:rPr>
+        <w:t>e.</w:t>
+      </w:r>
+    </w:p>
+    <w:p>
+      <w:pPr>
+        <w:shd w:val="clear" w:color="auto" w:fill="F0F0F0"/>
+      </w:pPr>
+      <w:r>
+        <w:rPr>
+          <w:rFonts w:ascii="Courier New" w:hAnsi="Courier New" w:cs="Courier New"/>
+          <w:color w:val="444444"/>
+        </w:rPr>
+        <w:t>(</w:t>
+      </w:r>
+      <w:r>
+        <w:rPr>
+          <w:rFonts w:ascii="Courier New" w:hAnsi="Courier New" w:cs="Courier New"/>
+          <w:color w:val="444444"/>
+        </w:rPr>
+        <w:br/>
+        <w:t>  (</w:t>
+      </w:r>
+      <w:r>
+        <w:rPr>
+          <w:rFonts w:ascii="Courier New" w:hAnsi="Courier New" w:cs="Courier New"/>
+          <w:b/>
+          <w:color w:val="444444"/>
+        </w:rPr>
+        <w:t>lambda</w:t>
+      </w:r>
+      <w:r>
+        <w:rPr>
+          <w:rFonts w:ascii="Courier New" w:hAnsi="Courier New" w:cs="Courier New"/>
+          <w:color w:val="444444"/>
+        </w:rPr>
+        <w:t xml:space="preserve"> (</w:t>
+      </w:r>
+      <w:r>
+        <w:rPr>
+          <w:rFonts w:ascii="Courier New" w:hAnsi="Courier New" w:cs="Courier New"/>
+          <w:b/>
+          <w:color w:val="444444"/>
+        </w:rPr>
+        <w:t>z</w:t>
+      </w:r>
+      <w:r>
+        <w:rPr>
+          <w:rFonts w:ascii="Courier New" w:hAnsi="Courier New" w:cs="Courier New"/>
+          <w:color w:val="444444"/>
+        </w:rPr>
+        <w:t>) (</w:t>
+      </w:r>
+      <w:r>
+        <w:rPr>
+          <w:rFonts w:ascii="Courier New" w:hAnsi="Courier New" w:cs="Courier New"/>
+          <w:b/>
+          <w:color w:val="444444"/>
+        </w:rPr>
+        <w:t>+</w:t>
+      </w:r>
+      <w:r>
+        <w:rPr>
+          <w:rFonts w:ascii="Courier New" w:hAnsi="Courier New" w:cs="Courier New"/>
+          <w:color w:val="444444"/>
+        </w:rPr>
+        <w:t xml:space="preserve"> </w:t>
+      </w:r>
+      <w:r>
+        <w:rPr>
+          <w:rFonts w:ascii="Courier New" w:hAnsi="Courier New" w:cs="Courier New"/>
+          <w:color w:val="880000"/>
+        </w:rPr>
+        <w:t>1</w:t>
+      </w:r>
+      <w:r>
+        <w:rPr>
+          <w:rFonts w:ascii="Courier New" w:hAnsi="Courier New" w:cs="Courier New"/>
+          <w:color w:val="444444"/>
+        </w:rPr>
+        <w:t xml:space="preserve"> y z))</w:t>
+      </w:r>
+      <w:r>
+        <w:rPr>
+          <w:rFonts w:ascii="Courier New" w:hAnsi="Courier New" w:cs="Courier New"/>
+          <w:color w:val="444444"/>
+        </w:rPr>
+        <w:br/>
+      </w:r>
+      <w:proofErr w:type="gramStart"/>
+      <w:r>
+        <w:rPr>
+          <w:rFonts w:ascii="Courier New" w:hAnsi="Courier New" w:cs="Courier New"/>
+          <w:color w:val="444444"/>
+        </w:rPr>
+        <w:t>   (</w:t>
+      </w:r>
+      <w:proofErr w:type="gramEnd"/>
+      <w:r>
+        <w:rPr>
+          <w:rFonts w:ascii="Courier New" w:hAnsi="Courier New" w:cs="Courier New"/>
+          <w:b/>
+          <w:color w:val="444444"/>
+        </w:rPr>
+        <w:t>+</w:t>
+      </w:r>
+      <w:r>
+        <w:rPr>
+          <w:rFonts w:ascii="Courier New" w:hAnsi="Courier New" w:cs="Courier New"/>
+          <w:color w:val="444444"/>
+        </w:rPr>
+        <w:t xml:space="preserve"> </w:t>
+      </w:r>
+      <w:r>
+        <w:rPr>
+          <w:rFonts w:ascii="Courier New" w:hAnsi="Courier New" w:cs="Courier New"/>
+          <w:color w:val="880000"/>
+        </w:rPr>
+        <w:t>1</w:t>
+      </w:r>
+      <w:r>
+        <w:rPr>
+          <w:rFonts w:ascii="Courier New" w:hAnsi="Courier New" w:cs="Courier New"/>
+          <w:color w:val="444444"/>
+        </w:rPr>
+        <w:t>)</w:t>
+      </w:r>
+      <w:r>
+        <w:rPr>
+          <w:rFonts w:ascii="Courier New" w:hAnsi="Courier New" w:cs="Courier New"/>
+          <w:color w:val="444444"/>
+        </w:rPr>
+        <w:br/>
+        <w:t>)</w:t>
+      </w:r>
+    </w:p>
+    <w:p>
+      <w:pPr>
+        <w:rPr>
+          <w:u w:val="single"/>
+          <w:lang w:val="en-US"/>
+        </w:rPr>
+      </w:pPr>
+    </w:p>
+    <w:p>
+      <w:pPr>
+        <w:rPr>
+          <w:u w:val="single"/>
+          <w:lang w:val="en-US"/>
+        </w:rPr>
+      </w:pPr>
     </w:p>
     <w:p>
       <w:pPr>
@@ -1572,6 +1994,7 @@
   <w:style w:type="paragraph" w:default="1" w:styleId="Normal">
     <w:name w:val="Normal"/>
     <w:qFormat/>
+    <w:rsid w:val="00382B08"/>
   </w:style>
   <w:style w:type="character" w:default="1" w:styleId="DefaultParagraphFont">
     <w:name w:val="Default Paragraph Font"/>
@@ -1607,6 +2030,23 @@
     <w:rsid w:val="009036EF"/>
     <w:rPr>
       <w:color w:val="808080"/>
+    </w:rPr>
+  </w:style>
+  <w:style w:type="paragraph" w:styleId="NormalWeb">
+    <w:name w:val="Normal (Web)"/>
+    <w:basedOn w:val="Normal"/>
+    <w:uiPriority w:val="99"/>
+    <w:semiHidden/>
+    <w:unhideWhenUsed/>
+    <w:rsid w:val="004C7F10"/>
+    <w:pPr>
+      <w:spacing w:before="100" w:beforeAutospacing="1" w:after="100" w:afterAutospacing="1" w:line="240" w:lineRule="auto"/>
+    </w:pPr>
+    <w:rPr>
+      <w:rFonts w:ascii="Times New Roman" w:eastAsia="Times New Roman" w:hAnsi="Times New Roman" w:cs="Times New Roman"/>
+      <w:sz w:val="24"/>
+      <w:szCs w:val="24"/>
+      <w:lang w:val="en-IL" w:eastAsia="en-IL"/>
     </w:rPr>
   </w:style>
 </w:styles>
